--- a/2. Kovetelmenyek, projekt funkcionalitas/2._Kovetelemney_projekt_funkcionalitas.docx
+++ b/2. Kovetelmenyek, projekt funkcionalitas/2._Kovetelemney_projekt_funkcionalitas.docx
@@ -809,21 +809,7 @@
           <w:color w:val="0000FF"/>
           <w:u w:val="single"/>
         </w:rPr>
-        <w:t>https://www.iit.bme.hu/file/115</w:t>
-      </w:r>
-      <w:r>
-        <w:rPr>
-          <w:color w:val="0000FF"/>
-          <w:u w:val="single"/>
-        </w:rPr>
-        <w:t>8</w:t>
-      </w:r>
-      <w:r>
-        <w:rPr>
-          <w:color w:val="0000FF"/>
-          <w:u w:val="single"/>
-        </w:rPr>
-        <w:t>2/feladat</w:t>
+        <w:t>https://www.iit.bme.hu/file/11582/feladat</w:t>
       </w:r>
       <w:r>
         <w:rPr>
@@ -8546,10 +8532,7 @@
               <w:ind w:left="0" w:hanging="2"/>
             </w:pPr>
             <w:r>
-              <w:t>Időközönként a</w:t>
-            </w:r>
-            <w:r>
-              <w:t xml:space="preserve"> pumpák elromlanak, meggátolva ezzel a víz áramlását egyik csőből a másikba. A szerelő dolga, hogy az elromlott pumpákat megjavítsa.</w:t>
+              <w:t>Időközönként a pumpák elromlanak, meggátolva ezzel a víz áramlását egyik csőből a másikba. A szerelő dolga, hogy az elromlott pumpákat megjavítsa.</w:t>
             </w:r>
           </w:p>
         </w:tc>
@@ -16639,7 +16622,193 @@
         <w:t>Forráskód megosztása</w:t>
       </w:r>
       <w:r>
-        <w:t>: GitHub</w:t>
+        <w:rPr>
+          <w:b/>
+        </w:rPr>
+        <w:t xml:space="preserve"> és verziókezelés</w:t>
+      </w:r>
+      <w:r>
+        <w:t xml:space="preserve">: </w:t>
+      </w:r>
+      <w:r>
+        <w:t xml:space="preserve">Git, </w:t>
+      </w:r>
+      <w:r>
+        <w:t>GitHub</w:t>
+      </w:r>
+    </w:p>
+    <w:p>
+      <w:pPr>
+        <w:spacing w:line="360" w:lineRule="auto"/>
+        <w:ind w:leftChars="0" w:left="0" w:firstLineChars="0" w:firstLine="720"/>
+        <w:jc w:val="both"/>
+        <w:rPr>
+          <w:bCs/>
+          <w:lang w:val="en-US"/>
+        </w:rPr>
+      </w:pPr>
+      <w:r>
+        <w:rPr>
+          <w:bCs/>
+        </w:rPr>
+        <w:t>A különböző do</w:t>
+      </w:r>
+      <w:r>
+        <w:rPr>
+          <w:bCs/>
+        </w:rPr>
+        <w:t>k</w:t>
+      </w:r>
+      <w:r>
+        <w:rPr>
+          <w:bCs/>
+        </w:rPr>
+        <w:t xml:space="preserve">umentumokat </w:t>
+      </w:r>
+      <w:r>
+        <w:rPr>
+          <w:b/>
+        </w:rPr>
+        <w:t>Google Drive</w:t>
+      </w:r>
+      <w:r>
+        <w:rPr>
+          <w:bCs/>
+        </w:rPr>
+        <w:t xml:space="preserve"> segítségével osztjuk meg egymással. A </w:t>
+      </w:r>
+      <w:r>
+        <w:rPr>
+          <w:b/>
+        </w:rPr>
+        <w:t>Messenger</w:t>
+      </w:r>
+      <w:r>
+        <w:rPr>
+          <w:bCs/>
+        </w:rPr>
+        <w:t xml:space="preserve"> alkalmazás segítségével egyeztetünk megbeszélés időpontokat, illetve ide küldünk be fontos információkat, tehát ez a csapaton belüli kommunikáció fontos eleme. A különböző megbeszéléseket </w:t>
+      </w:r>
+      <w:r>
+        <w:rPr>
+          <w:b/>
+        </w:rPr>
+        <w:t>Discordon</w:t>
+      </w:r>
+      <w:r>
+        <w:rPr>
+          <w:bCs/>
+        </w:rPr>
+        <w:t xml:space="preserve"> tartjuk, ahol lehetőségünk</w:t>
+      </w:r>
+      <w:r>
+        <w:rPr>
+          <w:bCs/>
+        </w:rPr>
+        <w:t xml:space="preserve"> van</w:t>
+      </w:r>
+      <w:r>
+        <w:rPr>
+          <w:bCs/>
+        </w:rPr>
+        <w:t xml:space="preserve"> akár képernyőt megosztani egymással, vagy videós beszélgetést folytatni, amely a munkánk hatékonyságát növeli. A </w:t>
+      </w:r>
+      <w:r>
+        <w:rPr>
+          <w:b/>
+        </w:rPr>
+        <w:t>Trello</w:t>
+      </w:r>
+      <w:r>
+        <w:rPr>
+          <w:bCs/>
+        </w:rPr>
+        <w:t xml:space="preserve"> alkalmazás segítségével különböző </w:t>
+      </w:r>
+      <w:r>
+        <w:rPr>
+          <w:bCs/>
+          <w:lang w:val="en-US"/>
+        </w:rPr>
+        <w:t>“post-it” szer</w:t>
+      </w:r>
+      <w:r>
+        <w:rPr>
+          <w:bCs/>
+        </w:rPr>
+        <w:t>ű task-okat tudunk felvenni az elvégzendő feladatokhoz, amelyeket ki tudunk osztani a csapattagok között. Ez előse</w:t>
+      </w:r>
+      <w:r>
+        <w:rPr>
+          <w:bCs/>
+        </w:rPr>
+        <w:t>gíti a</w:t>
+      </w:r>
+      <w:r>
+        <w:rPr>
+          <w:bCs/>
+        </w:rPr>
+        <w:t xml:space="preserve"> különböző</w:t>
+      </w:r>
+      <w:r>
+        <w:rPr>
+          <w:bCs/>
+        </w:rPr>
+        <w:t xml:space="preserve"> elvégzendő feladatok vizualizációját és a feladatok nyomonkövetését, hogy milyen állapotban vannak éppen (todo, doing, finished). A forráskódunkat </w:t>
+      </w:r>
+      <w:r>
+        <w:rPr>
+          <w:b/>
+        </w:rPr>
+        <w:t>Git</w:t>
+      </w:r>
+      <w:r>
+        <w:rPr>
+          <w:bCs/>
+        </w:rPr>
+        <w:t xml:space="preserve"> segítségével verziókezeljük, illetve egy </w:t>
+      </w:r>
+      <w:r>
+        <w:rPr>
+          <w:b/>
+        </w:rPr>
+        <w:t>GitHub</w:t>
+      </w:r>
+      <w:r>
+        <w:rPr>
+          <w:b/>
+        </w:rPr>
+        <w:t>-</w:t>
+      </w:r>
+      <w:r>
+        <w:rPr>
+          <w:bCs/>
+        </w:rPr>
+        <w:t>on hostolt repository-t haszná</w:t>
+      </w:r>
+      <w:r>
+        <w:rPr>
+          <w:bCs/>
+        </w:rPr>
+        <w:t>l</w:t>
+      </w:r>
+      <w:r>
+        <w:rPr>
+          <w:bCs/>
+        </w:rPr>
+        <w:t>va os</w:t>
+      </w:r>
+      <w:r>
+        <w:rPr>
+          <w:bCs/>
+        </w:rPr>
+        <w:t>ztj</w:t>
+      </w:r>
+      <w:r>
+        <w:rPr>
+          <w:bCs/>
+        </w:rPr>
+        <w:t>uk meg egymással. A kóddal kapcsolatos új taskok megvalósítását egy új branch-en végezzük, majd feladunk egy merge requestet, és egy csapatos megbeszélés után, ha minden rendben van, akkor merge-eljük a main ágba.</w:t>
       </w:r>
     </w:p>
     <w:p>
@@ -17033,6 +17202,7 @@
                 <w:bCs/>
                 <w:lang w:val="en-US"/>
               </w:rPr>
+              <w:lastRenderedPageBreak/>
               <w:t>Palásti</w:t>
             </w:r>
             <w:r>
@@ -17054,6 +17224,7 @@
               <w:ind w:left="0" w:hanging="2"/>
             </w:pPr>
             <w:r>
+              <w:lastRenderedPageBreak/>
               <w:t>2023.03.11. 15:00</w:t>
             </w:r>
           </w:p>
@@ -17435,7 +17606,6 @@
               <w:ind w:left="0" w:hanging="2"/>
             </w:pPr>
             <w:r>
-              <w:lastRenderedPageBreak/>
               <w:t>2023.03.11. 21:45</w:t>
             </w:r>
           </w:p>
@@ -21138,6 +21308,7 @@
   <w:style w:type="character" w:default="1" w:styleId="DefaultParagraphFont">
     <w:name w:val="Default Paragraph Font"/>
     <w:uiPriority w:val="1"/>
+    <w:semiHidden/>
     <w:unhideWhenUsed/>
   </w:style>
   <w:style w:type="table" w:default="1" w:styleId="TableNormal">
